--- a/docs/(軟工邊緣組)_需求規格書_修改版.docx
+++ b/docs/(軟工邊緣組)_需求規格書_修改版.docx
@@ -140,7 +140,7 @@
           <w:rFonts w:ascii="微軟正黑體" w:eastAsia="微軟正黑體" w:hAnsi="微軟正黑體" w:hint="eastAsia"/>
           <w:szCs w:val="24"/>
         </w:rPr>
-        <w:t>李冠杰、D0673105 劉</w:t>
+        <w:t xml:space="preserve">李冠杰、D0673105 </w:t>
       </w:r>
       <w:proofErr w:type="gramStart"/>
       <w:r>
@@ -148,22 +148,15 @@
           <w:rFonts w:ascii="微軟正黑體" w:eastAsia="微軟正黑體" w:hAnsi="微軟正黑體" w:hint="eastAsia"/>
           <w:szCs w:val="24"/>
         </w:rPr>
-        <w:t>泓寬</w:t>
-      </w:r>
+        <w:t>劉泓寬</w:t>
+      </w:r>
+      <w:proofErr w:type="gramEnd"/>
       <w:r>
         <w:rPr>
           <w:rFonts w:ascii="微軟正黑體" w:eastAsia="微軟正黑體" w:hAnsi="微軟正黑體" w:hint="eastAsia"/>
           <w:szCs w:val="24"/>
         </w:rPr>
-        <w:t>、皓</w:t>
-      </w:r>
-      <w:proofErr w:type="gramEnd"/>
-      <w:r>
-        <w:rPr>
-          <w:rFonts w:ascii="微軟正黑體" w:eastAsia="微軟正黑體" w:hAnsi="微軟正黑體" w:hint="eastAsia"/>
-          <w:szCs w:val="24"/>
-        </w:rPr>
-        <w:t>桑</w:t>
+        <w:t>、     D0588461鄭仲皓</w:t>
       </w:r>
     </w:p>
     <w:p/>
@@ -236,9 +229,6 @@
       <w:pPr>
         <w:pStyle w:val="a3"/>
         <w:ind w:leftChars="0" w:left="360"/>
-        <w:rPr>
-          <w:rFonts w:hint="eastAsia"/>
-        </w:rPr>
       </w:pPr>
     </w:p>
     <w:p>
@@ -280,7 +270,19 @@
         <w:rPr>
           <w:rFonts w:hint="eastAsia"/>
         </w:rPr>
-        <w:t>每</w:t>
+        <w:t>依照使用者設定的周期進行取樣</w:t>
+      </w:r>
+      <w:r>
+        <w:rPr>
+          <w:rFonts w:hint="eastAsia"/>
+        </w:rPr>
+        <w:t>(</w:t>
+      </w:r>
+      <w:r>
+        <w:rPr>
+          <w:rFonts w:hint="eastAsia"/>
+        </w:rPr>
+        <w:t>預設</w:t>
       </w:r>
       <w:r>
         <w:rPr>
@@ -292,50 +294,202 @@
         <w:rPr>
           <w:rFonts w:hint="eastAsia"/>
         </w:rPr>
-        <w:t>分鐘取樣一次，</w:t>
-      </w:r>
-      <w:r>
-        <w:rPr>
-          <w:rFonts w:hint="eastAsia"/>
-        </w:rPr>
-        <w:t>若</w:t>
-      </w:r>
-      <w:r>
-        <w:rPr>
-          <w:rFonts w:hint="eastAsia"/>
-        </w:rPr>
-        <w:t>5</w:t>
-      </w:r>
-      <w:r>
-        <w:rPr>
-          <w:rFonts w:hint="eastAsia"/>
-        </w:rPr>
-        <w:t>分鐘內，分貝數超出使用者設定的時間總和超過</w:t>
-      </w:r>
-      <w:r>
-        <w:rPr>
-          <w:rFonts w:hint="eastAsia"/>
-        </w:rPr>
-        <w:t>2.5</w:t>
-      </w:r>
-      <w:r>
-        <w:rPr>
-          <w:rFonts w:hint="eastAsia"/>
-        </w:rPr>
-        <w:t>分鐘，則發出訊號關閉吸音板，</w:t>
-      </w:r>
-      <w:r>
-        <w:rPr>
-          <w:rFonts w:hint="eastAsia"/>
-        </w:rPr>
-        <w:t>未達成此條件時解除吸音板，也可由使用者手動開關吸音板，當使用者手動開關時，該時段直接視為達成或未達成條件。</w:t>
+        <w:t>分鐘</w:t>
+      </w:r>
+      <w:r>
+        <w:rPr>
+          <w:rFonts w:hint="eastAsia"/>
+        </w:rPr>
+        <w:t>)</w:t>
+      </w:r>
+      <w:r>
+        <w:rPr>
+          <w:rFonts w:hint="eastAsia"/>
+        </w:rPr>
+        <w:t>，若週期內超出使用者設定的分貝數</w:t>
+      </w:r>
+      <w:r>
+        <w:rPr>
+          <w:rFonts w:hint="eastAsia"/>
+        </w:rPr>
+        <w:t>(</w:t>
+      </w:r>
+      <w:r>
+        <w:rPr>
+          <w:rFonts w:hint="eastAsia"/>
+        </w:rPr>
+        <w:t>預設</w:t>
+      </w:r>
+      <w:r>
+        <w:rPr>
+          <w:rFonts w:hint="eastAsia"/>
+        </w:rPr>
+        <w:t>70db)</w:t>
+      </w:r>
+      <w:r>
+        <w:rPr>
+          <w:rFonts w:hint="eastAsia"/>
+        </w:rPr>
+        <w:t>超過一半</w:t>
+      </w:r>
+      <w:r>
+        <w:rPr>
+          <w:rFonts w:hint="eastAsia"/>
+        </w:rPr>
+        <w:t>，則發出訊號關閉吸音板，</w:t>
+      </w:r>
+      <w:r>
+        <w:rPr>
+          <w:rFonts w:hint="eastAsia"/>
+        </w:rPr>
+        <w:t>未達成此條件時解除吸音板，也可由使用者手動開關吸音板，當使用者手動開關時，</w:t>
+      </w:r>
+      <w:r>
+        <w:rPr>
+          <w:rFonts w:hint="eastAsia"/>
+        </w:rPr>
+        <w:t>自動開關選項設為</w:t>
+      </w:r>
+      <w:r>
+        <w:rPr>
+          <w:rFonts w:hint="eastAsia"/>
+        </w:rPr>
+        <w:t>OFF</w:t>
+      </w:r>
+      <w:r>
+        <w:rPr>
+          <w:rFonts w:hint="eastAsia"/>
+        </w:rPr>
+        <w:t>。</w:t>
+      </w:r>
+    </w:p>
+    <w:p/>
+    <w:p>
+      <w:pPr>
+        <w:pStyle w:val="a3"/>
+        <w:numPr>
+          <w:ilvl w:val="0"/>
+          <w:numId w:val="1"/>
+        </w:numPr>
+        <w:ind w:leftChars="0"/>
+      </w:pPr>
+      <w:r>
+        <w:rPr>
+          <w:rFonts w:hint="eastAsia"/>
+          <w:b/>
+        </w:rPr>
+        <w:t>若噪音超過法規限制，自動做好檢舉準備</w:t>
+      </w:r>
+      <w:r>
+        <w:rPr>
+          <w:rFonts w:hint="eastAsia"/>
+          <w:b/>
+        </w:rPr>
+        <w:t>(</w:t>
+      </w:r>
+      <w:r>
+        <w:rPr>
+          <w:rFonts w:hint="eastAsia"/>
+          <w:b/>
+        </w:rPr>
+        <w:t>檢舉單位電話</w:t>
+      </w:r>
+      <w:r>
+        <w:rPr>
+          <w:rFonts w:hint="eastAsia"/>
+          <w:b/>
+        </w:rPr>
+        <w:t>)</w:t>
+      </w:r>
+      <w:r>
+        <w:rPr>
+          <w:rFonts w:hint="eastAsia"/>
+          <w:b/>
+        </w:rPr>
+        <w:t>並提醒使用者</w:t>
+      </w:r>
+      <w:r>
+        <w:rPr>
+          <w:rFonts w:hint="eastAsia"/>
+        </w:rPr>
+        <w:t>：</w:t>
+      </w:r>
+      <w:r>
+        <w:br/>
+      </w:r>
+      <w:r>
+        <w:rPr>
+          <w:rFonts w:hint="eastAsia"/>
+        </w:rPr>
+        <w:t xml:space="preserve">    </w:t>
+      </w:r>
+      <w:bookmarkStart w:id="0" w:name="_GoBack"/>
+      <w:bookmarkEnd w:id="0"/>
+      <w:r>
+        <w:rPr>
+          <w:rFonts w:hint="eastAsia"/>
+        </w:rPr>
+        <w:t>當噪音超過法規限制</w:t>
+      </w:r>
+      <w:r>
+        <w:rPr>
+          <w:rFonts w:hint="eastAsia"/>
+        </w:rPr>
+        <w:t>&lt;</w:t>
+      </w:r>
+      <w:r>
+        <w:rPr>
+          <w:rFonts w:hint="eastAsia"/>
+        </w:rPr>
+        <w:t>註</w:t>
+      </w:r>
+      <w:r>
+        <w:rPr>
+          <w:rFonts w:hint="eastAsia"/>
+        </w:rPr>
+        <w:t>1&gt;</w:t>
+      </w:r>
+      <w:r>
+        <w:rPr>
+          <w:rFonts w:hint="eastAsia"/>
+        </w:rPr>
+        <w:t>後，跳出訊息提供使用者環保局電話</w:t>
+      </w:r>
+      <w:r>
+        <w:rPr>
+          <w:rFonts w:hint="eastAsia"/>
+        </w:rPr>
+        <w:t xml:space="preserve"> (</w:t>
+      </w:r>
+      <w:r>
+        <w:rPr>
+          <w:rFonts w:hint="eastAsia"/>
+        </w:rPr>
+        <w:t>此處噪音特指連續長時間噪音，如馬達聲、卡啦</w:t>
+      </w:r>
+      <w:r>
+        <w:rPr>
+          <w:rFonts w:hint="eastAsia"/>
+        </w:rPr>
+        <w:t>OK</w:t>
+      </w:r>
+      <w:r>
+        <w:rPr>
+          <w:rFonts w:hint="eastAsia"/>
+        </w:rPr>
+        <w:t>，非連續噪音需自行向警察機關檢舉</w:t>
+      </w:r>
+      <w:r>
+        <w:rPr>
+          <w:rFonts w:hint="eastAsia"/>
+        </w:rPr>
+        <w:t>)</w:t>
       </w:r>
     </w:p>
     <w:p>
       <w:pPr>
-        <w:rPr>
-          <w:rFonts w:hint="eastAsia"/>
-        </w:rPr>
+        <w:pStyle w:val="a3"/>
+        <w:ind w:leftChars="0" w:left="360"/>
       </w:pPr>
     </w:p>
     <w:p>
@@ -352,122 +506,148 @@
           <w:rFonts w:hint="eastAsia"/>
           <w:b/>
         </w:rPr>
-        <w:t>若噪音超過法規限制，自動做好檢舉準備</w:t>
+        <w:t>若超過使用者設定的分貝，並開始錄音，之後再以更大音量回放</w:t>
       </w:r>
       <w:r>
         <w:rPr>
           <w:rFonts w:hint="eastAsia"/>
           <w:b/>
         </w:rPr>
+        <w:t xml:space="preserve"> (</w:t>
+      </w:r>
+      <w:r>
+        <w:rPr>
+          <w:rFonts w:hint="eastAsia"/>
+          <w:b/>
+        </w:rPr>
+        <w:t>錄音</w:t>
+      </w:r>
+      <w:r>
+        <w:rPr>
+          <w:rFonts w:hint="eastAsia"/>
+          <w:b/>
+        </w:rPr>
+        <w:t>時間可自訂，並且會挑吵鬧的時段</w:t>
+      </w:r>
+      <w:r>
+        <w:rPr>
+          <w:rFonts w:hint="eastAsia"/>
+          <w:b/>
+        </w:rPr>
+        <w:t>)</w:t>
+      </w:r>
+      <w:r>
+        <w:rPr>
+          <w:rFonts w:hint="eastAsia"/>
+          <w:b/>
+        </w:rPr>
+        <w:t>，在播放數分鐘後停止，並重新偵測音量</w:t>
+      </w:r>
+      <w:r>
+        <w:rPr>
+          <w:rFonts w:hint="eastAsia"/>
+          <w:b/>
+        </w:rPr>
+        <w:t>：</w:t>
+      </w:r>
+      <w:r>
+        <w:rPr>
+          <w:b/>
+        </w:rPr>
+        <w:br/>
+      </w:r>
+      <w:r>
+        <w:rPr>
+          <w:rFonts w:hint="eastAsia"/>
+        </w:rPr>
+        <w:t xml:space="preserve">    </w:t>
+      </w:r>
+      <w:r>
+        <w:rPr>
+          <w:rFonts w:hint="eastAsia"/>
+        </w:rPr>
+        <w:t>依照使用者設定的周期進行取樣</w:t>
+      </w:r>
+      <w:r>
+        <w:rPr>
+          <w:rFonts w:hint="eastAsia"/>
+        </w:rPr>
         <w:t>(</w:t>
       </w:r>
       <w:r>
         <w:rPr>
           <w:rFonts w:hint="eastAsia"/>
-          <w:b/>
-        </w:rPr>
-        <w:t>檢舉單位電話</w:t>
-      </w:r>
-      <w:r>
-        <w:rPr>
-          <w:rFonts w:hint="eastAsia"/>
-          <w:b/>
+        </w:rPr>
+        <w:t>預設</w:t>
+      </w:r>
+      <w:r>
+        <w:rPr>
+          <w:rFonts w:hint="eastAsia"/>
+        </w:rPr>
+        <w:t>5</w:t>
+      </w:r>
+      <w:r>
+        <w:rPr>
+          <w:rFonts w:hint="eastAsia"/>
+        </w:rPr>
+        <w:t>分鐘</w:t>
+      </w:r>
+      <w:r>
+        <w:rPr>
+          <w:rFonts w:hint="eastAsia"/>
         </w:rPr>
         <w:t>)</w:t>
       </w:r>
       <w:r>
         <w:rPr>
           <w:rFonts w:hint="eastAsia"/>
-          <w:b/>
-        </w:rPr>
-        <w:t>並提醒使用者</w:t>
-      </w:r>
-      <w:r>
-        <w:rPr>
-          <w:rFonts w:hint="eastAsia"/>
-        </w:rPr>
-        <w:t>：</w:t>
-      </w:r>
-      <w:r>
-        <w:br/>
-      </w:r>
-      <w:r>
-        <w:rPr>
-          <w:rFonts w:hint="eastAsia"/>
-        </w:rPr>
-        <w:t xml:space="preserve">    </w:t>
-      </w:r>
-      <w:r>
-        <w:rPr>
-          <w:rFonts w:hint="eastAsia"/>
-        </w:rPr>
-        <w:t>使用者可事先選擇居家環境，當噪音超過法規限制</w:t>
-      </w:r>
-      <w:r>
-        <w:rPr>
-          <w:rFonts w:hint="eastAsia"/>
-        </w:rPr>
-        <w:t>&lt;</w:t>
-      </w:r>
-      <w:proofErr w:type="gramStart"/>
-      <w:r>
-        <w:rPr>
-          <w:rFonts w:hint="eastAsia"/>
-        </w:rPr>
-        <w:t>註</w:t>
-      </w:r>
-      <w:proofErr w:type="gramEnd"/>
-      <w:r>
-        <w:rPr>
-          <w:rFonts w:hint="eastAsia"/>
-        </w:rPr>
-        <w:t>1&gt;</w:t>
-      </w:r>
-      <w:r>
-        <w:rPr>
-          <w:rFonts w:hint="eastAsia"/>
-        </w:rPr>
-        <w:t>後，跳出訊息提供使用者環保局電話</w:t>
-      </w:r>
-      <w:r>
-        <w:rPr>
-          <w:rFonts w:hint="eastAsia"/>
-        </w:rPr>
-        <w:t xml:space="preserve"> (</w:t>
-      </w:r>
-      <w:r>
-        <w:rPr>
-          <w:rFonts w:hint="eastAsia"/>
-        </w:rPr>
-        <w:t>此處噪音特指連續長時間噪音，如馬達聲、卡啦</w:t>
-      </w:r>
-      <w:r>
-        <w:rPr>
-          <w:rFonts w:hint="eastAsia"/>
-        </w:rPr>
-        <w:t>OK</w:t>
-      </w:r>
-      <w:r>
-        <w:rPr>
-          <w:rFonts w:hint="eastAsia"/>
-        </w:rPr>
-        <w:t>，非連續噪音需自行向警察機關檢舉</w:t>
-      </w:r>
-      <w:r>
-        <w:rPr>
-          <w:rFonts w:hint="eastAsia"/>
-        </w:rPr>
-        <w:t>)</w:t>
+        </w:rPr>
+        <w:t>，若週期內超出使用者設定的分貝數</w:t>
+      </w:r>
+      <w:r>
+        <w:rPr>
+          <w:rFonts w:hint="eastAsia"/>
+        </w:rPr>
+        <w:t>(</w:t>
+      </w:r>
+      <w:r>
+        <w:rPr>
+          <w:rFonts w:hint="eastAsia"/>
+        </w:rPr>
+        <w:t>預設</w:t>
+      </w:r>
+      <w:r>
+        <w:rPr>
+          <w:rFonts w:hint="eastAsia"/>
+        </w:rPr>
+        <w:t>70db)</w:t>
+      </w:r>
+      <w:r>
+        <w:rPr>
+          <w:rFonts w:hint="eastAsia"/>
+        </w:rPr>
+        <w:t>超過一半</w:t>
+      </w:r>
+      <w:r>
+        <w:rPr>
+          <w:rFonts w:hint="eastAsia"/>
+        </w:rPr>
+        <w:t>，就開始錄音，</w:t>
+      </w:r>
+      <w:r>
+        <w:rPr>
+          <w:rFonts w:hint="eastAsia"/>
+        </w:rPr>
+        <w:t>錄完直接回放</w:t>
+      </w:r>
+      <w:r>
+        <w:rPr>
+          <w:rFonts w:hint="eastAsia"/>
+        </w:rPr>
+        <w:t>。</w:t>
       </w:r>
     </w:p>
-    <w:p>
-      <w:pPr>
-        <w:pStyle w:val="a3"/>
-        <w:ind w:leftChars="0" w:left="360"/>
-      </w:pPr>
-      <w:bookmarkStart w:id="0" w:name="_GoBack"/>
-      <w:bookmarkEnd w:id="0"/>
-    </w:p>
+    <w:p/>
     <w:p>
       <w:pPr>
         <w:pStyle w:val="a3"/>
@@ -476,198 +656,118 @@
           <w:numId w:val="1"/>
         </w:numPr>
         <w:ind w:leftChars="0"/>
+        <w:rPr>
+          <w:rFonts w:hint="eastAsia"/>
+          <w:b/>
+        </w:rPr>
       </w:pPr>
       <w:r>
         <w:rPr>
           <w:rFonts w:hint="eastAsia"/>
           <w:b/>
         </w:rPr>
-        <w:t>若超過使用者設定的分貝，並開始錄音，之後再以更大音量回放</w:t>
-      </w:r>
+        <w:t>若超過使用者設定的分貝，自動錄影錄音，並提供可上傳分享的靠北</w:t>
+      </w:r>
+      <w:proofErr w:type="gramStart"/>
       <w:r>
         <w:rPr>
           <w:rFonts w:hint="eastAsia"/>
           <w:b/>
         </w:rPr>
-        <w:t xml:space="preserve"> (</w:t>
-      </w:r>
+        <w:t>社群供使用者</w:t>
+      </w:r>
+      <w:proofErr w:type="gramEnd"/>
       <w:r>
         <w:rPr>
           <w:rFonts w:hint="eastAsia"/>
           <w:b/>
         </w:rPr>
-        <w:t>錄音</w:t>
+        <w:t>選擇</w:t>
       </w:r>
       <w:r>
         <w:rPr>
           <w:rFonts w:hint="eastAsia"/>
           <w:b/>
         </w:rPr>
-        <w:t>時間可自訂，並且會挑吵鬧的時段</w:t>
-      </w:r>
-      <w:r>
-        <w:rPr>
-          <w:rFonts w:hint="eastAsia"/>
+        <w:t>：</w:t>
+      </w:r>
+      <w:r>
+        <w:rPr>
           <w:b/>
         </w:rPr>
+        <w:br/>
+      </w:r>
+      <w:r>
+        <w:rPr>
+          <w:rFonts w:hint="eastAsia"/>
+        </w:rPr>
+        <w:t xml:space="preserve">    </w:t>
+      </w:r>
+      <w:r>
+        <w:rPr>
+          <w:rFonts w:hint="eastAsia"/>
+        </w:rPr>
+        <w:t>依照使用者設定的周期進行取樣</w:t>
+      </w:r>
+      <w:r>
+        <w:rPr>
+          <w:rFonts w:hint="eastAsia"/>
+        </w:rPr>
+        <w:t>(</w:t>
+      </w:r>
+      <w:r>
+        <w:rPr>
+          <w:rFonts w:hint="eastAsia"/>
+        </w:rPr>
+        <w:t>預設</w:t>
+      </w:r>
+      <w:r>
+        <w:rPr>
+          <w:rFonts w:hint="eastAsia"/>
+        </w:rPr>
+        <w:t>5</w:t>
+      </w:r>
+      <w:r>
+        <w:rPr>
+          <w:rFonts w:hint="eastAsia"/>
+        </w:rPr>
+        <w:t>分鐘</w:t>
+      </w:r>
+      <w:r>
+        <w:rPr>
+          <w:rFonts w:hint="eastAsia"/>
+        </w:rPr>
         <w:t>)</w:t>
       </w:r>
       <w:r>
         <w:rPr>
           <w:rFonts w:hint="eastAsia"/>
-          <w:b/>
-        </w:rPr>
-        <w:t>，在播放數分鐘後停止，並重新偵測音量</w:t>
-      </w:r>
-      <w:r>
-        <w:rPr>
-          <w:rFonts w:hint="eastAsia"/>
-          <w:b/>
-        </w:rPr>
-        <w:t>：</w:t>
-      </w:r>
-      <w:r>
-        <w:rPr>
-          <w:b/>
-        </w:rPr>
-        <w:br/>
-      </w:r>
-      <w:r>
-        <w:rPr>
-          <w:rFonts w:hint="eastAsia"/>
-        </w:rPr>
-        <w:t xml:space="preserve">    </w:t>
-      </w:r>
-      <w:r>
-        <w:rPr>
-          <w:rFonts w:hint="eastAsia"/>
-        </w:rPr>
-        <w:t>每</w:t>
-      </w:r>
-      <w:r>
-        <w:rPr>
-          <w:rFonts w:hint="eastAsia"/>
-        </w:rPr>
-        <w:t>5</w:t>
-      </w:r>
-      <w:r>
-        <w:rPr>
-          <w:rFonts w:hint="eastAsia"/>
-        </w:rPr>
-        <w:t>分鐘取樣一次，</w:t>
-      </w:r>
-      <w:r>
-        <w:rPr>
-          <w:rFonts w:hint="eastAsia"/>
-        </w:rPr>
-        <w:t>若</w:t>
-      </w:r>
-      <w:r>
-        <w:rPr>
-          <w:rFonts w:hint="eastAsia"/>
-        </w:rPr>
-        <w:t>5</w:t>
-      </w:r>
-      <w:r>
-        <w:rPr>
-          <w:rFonts w:hint="eastAsia"/>
-        </w:rPr>
-        <w:t>分鐘內，分貝數超出使用者設定的時間總和超過</w:t>
-      </w:r>
-      <w:r>
-        <w:rPr>
-          <w:rFonts w:hint="eastAsia"/>
-        </w:rPr>
-        <w:t>2.5</w:t>
-      </w:r>
-      <w:r>
-        <w:rPr>
-          <w:rFonts w:hint="eastAsia"/>
-        </w:rPr>
-        <w:t>分鐘</w:t>
-      </w:r>
-      <w:r>
-        <w:rPr>
-          <w:rFonts w:hint="eastAsia"/>
-        </w:rPr>
-        <w:t>，就開始錄音，錄完後自動進行剪輯，將音量低於</w:t>
-      </w:r>
-      <w:r>
-        <w:rPr>
-          <w:rFonts w:hint="eastAsia"/>
-        </w:rPr>
-        <w:t>20</w:t>
-      </w:r>
-      <w:r>
-        <w:rPr>
-          <w:rFonts w:hint="eastAsia"/>
-        </w:rPr>
-        <w:t>分貝</w:t>
-      </w:r>
-      <w:r>
-        <w:rPr>
-          <w:rFonts w:hint="eastAsia"/>
-        </w:rPr>
-        <w:t>的時段刪去，最後將剪輯完的音檔傳輸給音響並回放。</w:t>
-      </w:r>
-    </w:p>
-    <w:p>
-      <w:pPr>
-        <w:rPr>
-          <w:rFonts w:hint="eastAsia"/>
-        </w:rPr>
-      </w:pPr>
-    </w:p>
-    <w:p>
-      <w:pPr>
-        <w:pStyle w:val="a3"/>
-        <w:numPr>
-          <w:ilvl w:val="0"/>
-          <w:numId w:val="1"/>
-        </w:numPr>
-        <w:ind w:leftChars="0"/>
-        <w:rPr>
-          <w:b/>
-        </w:rPr>
-      </w:pPr>
-      <w:r>
-        <w:rPr>
-          <w:rFonts w:hint="eastAsia"/>
-          <w:b/>
-        </w:rPr>
-        <w:t>若超過使用者設定的分貝，自動錄影錄音，並提供可上傳分享的靠北</w:t>
-      </w:r>
-      <w:proofErr w:type="gramStart"/>
-      <w:r>
-        <w:rPr>
-          <w:rFonts w:hint="eastAsia"/>
-          <w:b/>
-        </w:rPr>
-        <w:t>社群供使用者</w:t>
-      </w:r>
-      <w:proofErr w:type="gramEnd"/>
-      <w:r>
-        <w:rPr>
-          <w:rFonts w:hint="eastAsia"/>
-          <w:b/>
-        </w:rPr>
-        <w:t>選擇，同時可</w:t>
-      </w:r>
-      <w:proofErr w:type="gramStart"/>
-      <w:r>
-        <w:rPr>
-          <w:rFonts w:hint="eastAsia"/>
-          <w:b/>
-        </w:rPr>
-        <w:t>提供梗圖製造</w:t>
-      </w:r>
-      <w:proofErr w:type="gramEnd"/>
-      <w:r>
-        <w:rPr>
-          <w:rFonts w:hint="eastAsia"/>
-          <w:b/>
-        </w:rPr>
-        <w:t>機</w:t>
+        </w:rPr>
+        <w:t>，若週期內超出使用者設定的分貝數</w:t>
+      </w:r>
+      <w:r>
+        <w:rPr>
+          <w:rFonts w:hint="eastAsia"/>
+        </w:rPr>
+        <w:t>(</w:t>
+      </w:r>
+      <w:r>
+        <w:rPr>
+          <w:rFonts w:hint="eastAsia"/>
+        </w:rPr>
+        <w:t>預設</w:t>
+      </w:r>
+      <w:r>
+        <w:rPr>
+          <w:rFonts w:hint="eastAsia"/>
+        </w:rPr>
+        <w:t>70db)</w:t>
+      </w:r>
+      <w:r>
+        <w:rPr>
+          <w:rFonts w:hint="eastAsia"/>
+        </w:rPr>
+        <w:t>超過一半，則自動錄影，並提供靠北社群的超連結</w:t>
       </w:r>
     </w:p>
     <w:p>
@@ -733,9 +833,6 @@
     <w:p>
       <w:pPr>
         <w:pStyle w:val="a3"/>
-        <w:rPr>
-          <w:rFonts w:hint="eastAsia"/>
-        </w:rPr>
       </w:pPr>
       <w:r>
         <w:rPr>
@@ -794,9 +891,6 @@
     <w:p>
       <w:pPr>
         <w:pStyle w:val="a3"/>
-        <w:rPr>
-          <w:rFonts w:hint="eastAsia"/>
-        </w:rPr>
       </w:pPr>
       <w:r>
         <w:rPr>
@@ -837,48 +931,6 @@
           <w:rFonts w:hint="eastAsia"/>
         </w:rPr>
         <w:t>至晚上八時。</w:t>
-      </w:r>
-    </w:p>
-    <w:p>
-      <w:pPr>
-        <w:pStyle w:val="a3"/>
-        <w:rPr>
-          <w:rFonts w:hint="eastAsia"/>
-        </w:rPr>
-      </w:pPr>
-      <w:r>
-        <w:rPr>
-          <w:rFonts w:hint="eastAsia"/>
-        </w:rPr>
-        <w:t>（二）晚間：第一、二類</w:t>
-      </w:r>
-      <w:proofErr w:type="gramStart"/>
-      <w:r>
-        <w:rPr>
-          <w:rFonts w:hint="eastAsia"/>
-        </w:rPr>
-        <w:t>管制區指晚上八時</w:t>
-      </w:r>
-      <w:proofErr w:type="gramEnd"/>
-      <w:r>
-        <w:rPr>
-          <w:rFonts w:hint="eastAsia"/>
-        </w:rPr>
-        <w:t>至晚上十時；第三、四類</w:t>
-      </w:r>
-      <w:proofErr w:type="gramStart"/>
-      <w:r>
-        <w:rPr>
-          <w:rFonts w:hint="eastAsia"/>
-        </w:rPr>
-        <w:t>管制區指晚上八時</w:t>
-      </w:r>
-      <w:proofErr w:type="gramEnd"/>
-      <w:r>
-        <w:rPr>
-          <w:rFonts w:hint="eastAsia"/>
-        </w:rPr>
-        <w:t>至晚上十一時。</w:t>
       </w:r>
     </w:p>
     <w:p>
@@ -889,43 +941,79 @@
         <w:rPr>
           <w:rFonts w:hint="eastAsia"/>
         </w:rPr>
-        <w:t>（三）夜間：第一、二類</w:t>
+        <w:t>（二）晚間：第一、二類</w:t>
       </w:r>
       <w:proofErr w:type="gramStart"/>
       <w:r>
         <w:rPr>
           <w:rFonts w:hint="eastAsia"/>
         </w:rPr>
-        <w:t>管制區指晚上十時</w:t>
+        <w:t>管制區指晚上八時</w:t>
       </w:r>
       <w:proofErr w:type="gramEnd"/>
       <w:r>
         <w:rPr>
           <w:rFonts w:hint="eastAsia"/>
         </w:rPr>
-        <w:t>至翌日上午六時；第三、四類</w:t>
+        <w:t>至晚上十時；第三、四類</w:t>
       </w:r>
       <w:proofErr w:type="gramStart"/>
       <w:r>
         <w:rPr>
           <w:rFonts w:hint="eastAsia"/>
         </w:rPr>
-        <w:t>管制區指晚上十一時</w:t>
+        <w:t>管制區指晚上八時</w:t>
       </w:r>
       <w:proofErr w:type="gramEnd"/>
       <w:r>
         <w:rPr>
           <w:rFonts w:hint="eastAsia"/>
         </w:rPr>
-        <w:t>至翌日上午七時。</w:t>
+        <w:t>至晚上十一時。</w:t>
       </w:r>
     </w:p>
     <w:p>
       <w:pPr>
         <w:pStyle w:val="a3"/>
-        <w:rPr>
-          <w:rFonts w:hint="eastAsia"/>
-        </w:rPr>
+      </w:pPr>
+      <w:r>
+        <w:rPr>
+          <w:rFonts w:hint="eastAsia"/>
+        </w:rPr>
+        <w:t>（三）夜間：第一、二類</w:t>
+      </w:r>
+      <w:proofErr w:type="gramStart"/>
+      <w:r>
+        <w:rPr>
+          <w:rFonts w:hint="eastAsia"/>
+        </w:rPr>
+        <w:t>管制區指晚上十時</w:t>
+      </w:r>
+      <w:proofErr w:type="gramEnd"/>
+      <w:r>
+        <w:rPr>
+          <w:rFonts w:hint="eastAsia"/>
+        </w:rPr>
+        <w:t>至翌日上午六時；第三、四類</w:t>
+      </w:r>
+      <w:proofErr w:type="gramStart"/>
+      <w:r>
+        <w:rPr>
+          <w:rFonts w:hint="eastAsia"/>
+        </w:rPr>
+        <w:t>管制區指晚上十一時</w:t>
+      </w:r>
+      <w:proofErr w:type="gramEnd"/>
+      <w:r>
+        <w:rPr>
+          <w:rFonts w:hint="eastAsia"/>
+        </w:rPr>
+        <w:t>至翌日上午七時。</w:t>
+      </w:r>
+    </w:p>
+    <w:p>
+      <w:pPr>
+        <w:pStyle w:val="a3"/>
       </w:pPr>
     </w:p>
     <w:p>
@@ -980,13 +1068,7 @@
             </w:tcMar>
             <w:hideMark/>
           </w:tcPr>
-          <w:p>
-            <w:pPr>
-              <w:rPr>
-                <w:rFonts w:hint="eastAsia"/>
-              </w:rPr>
-            </w:pPr>
-          </w:p>
+          <w:p/>
         </w:tc>
         <w:tc>
           <w:tcPr>
@@ -2172,13 +2254,7 @@
             </w:tcMar>
             <w:hideMark/>
           </w:tcPr>
-          <w:p>
-            <w:pPr>
-              <w:rPr>
-                <w:rFonts w:hint="eastAsia"/>
-              </w:rPr>
-            </w:pPr>
-          </w:p>
+          <w:p/>
         </w:tc>
         <w:tc>
           <w:tcPr>
@@ -3232,13 +3308,7 @@
         </w:tc>
       </w:tr>
     </w:tbl>
-    <w:p>
-      <w:pPr>
-        <w:rPr>
-          <w:rFonts w:hint="eastAsia"/>
-        </w:rPr>
-      </w:pPr>
-    </w:p>
+    <w:p/>
     <w:p>
       <w:pPr>
         <w:pStyle w:val="a3"/>
@@ -3290,13 +3360,7 @@
             </w:tcMar>
             <w:hideMark/>
           </w:tcPr>
-          <w:p>
-            <w:pPr>
-              <w:rPr>
-                <w:rFonts w:hint="eastAsia"/>
-              </w:rPr>
-            </w:pPr>
-          </w:p>
+          <w:p/>
         </w:tc>
         <w:tc>
           <w:tcPr>
@@ -4677,13 +4741,7 @@
             <w:vAlign w:val="center"/>
             <w:hideMark/>
           </w:tcPr>
-          <w:p>
-            <w:pPr>
-              <w:rPr>
-                <w:rFonts w:hint="eastAsia"/>
-              </w:rPr>
-            </w:pPr>
-          </w:p>
+          <w:p/>
         </w:tc>
         <w:tc>
           <w:tcPr>
@@ -4938,13 +4996,7 @@
         </w:tc>
       </w:tr>
     </w:tbl>
-    <w:p>
-      <w:pPr>
-        <w:rPr>
-          <w:rFonts w:hint="eastAsia"/>
-        </w:rPr>
-      </w:pPr>
-    </w:p>
+    <w:p/>
     <w:p>
       <w:pPr>
         <w:pStyle w:val="a3"/>
@@ -4991,13 +5043,7 @@
             <w:vAlign w:val="center"/>
             <w:hideMark/>
           </w:tcPr>
-          <w:p>
-            <w:pPr>
-              <w:rPr>
-                <w:rFonts w:hint="eastAsia"/>
-              </w:rPr>
-            </w:pPr>
-          </w:p>
+          <w:p/>
         </w:tc>
         <w:tc>
           <w:tcPr>
@@ -5618,9 +5664,6 @@
               <w:tabs>
                 <w:tab w:val="left" w:pos="1512"/>
               </w:tabs>
-              <w:rPr>
-                <w:rFonts w:hint="eastAsia"/>
-              </w:rPr>
             </w:pPr>
           </w:p>
         </w:tc>
@@ -7200,6 +7243,7 @@
   <w:style w:type="character" w:default="1" w:styleId="a0">
     <w:name w:val="Default Paragraph Font"/>
     <w:uiPriority w:val="1"/>
+    <w:semiHidden/>
     <w:unhideWhenUsed/>
   </w:style>
   <w:style w:type="table" w:default="1" w:styleId="a1">
